--- a/MBRWeek1StatusUpdate.docx
+++ b/MBRWeek1StatusUpdate.docx
@@ -5,123 +5,163 @@
     <w:p>
       <w:pPr>
         <w:pStyle w:val="Header"/>
+        <w:widowControl w:val="false"/>
+        <w:suppressLineNumbers/>
+        <w:tabs>
+          <w:tab w:val="center" w:pos="4986" w:leader="none"/>
+          <w:tab w:val="right" w:pos="9972" w:leader="none"/>
+        </w:tabs>
+        <w:suppressAutoHyphens w:val="true"/>
+        <w:bidi w:val="0"/>
         <w:spacing w:lineRule="auto" w:line="480"/>
+        <w:ind w:left="0" w:right="0" w:hanging="0"/>
+        <w:jc w:val="left"/>
         <w:rPr>
           <w:rFonts w:ascii="Times New Roman" w:hAnsi="Times New Roman"/>
         </w:rPr>
       </w:pPr>
       <w:r>
-        <w:rPr>
-          <w:rFonts w:ascii="Times New Roman" w:hAnsi="Times New Roman"/>
-        </w:rPr>
-        <w:t>name: Matt Rawson</w:t>
+        <w:rPr/>
       </w:r>
     </w:p>
     <w:p>
       <w:pPr>
         <w:pStyle w:val="Header"/>
-        <w:spacing w:lineRule="auto" w:line="480"/>
-        <w:rPr>
-          <w:rFonts w:ascii="Times New Roman" w:hAnsi="Times New Roman"/>
-        </w:rPr>
+        <w:widowControl w:val="false"/>
+        <w:suppressLineNumbers/>
+        <w:tabs>
+          <w:tab w:val="center" w:pos="4986" w:leader="none"/>
+          <w:tab w:val="right" w:pos="9972" w:leader="none"/>
+        </w:tabs>
+        <w:suppressAutoHyphens w:val="true"/>
+        <w:bidi w:val="0"/>
+        <w:spacing w:lineRule="auto" w:line="360"/>
+        <w:ind w:left="0" w:right="0" w:hanging="0"/>
+        <w:jc w:val="left"/>
+        <w:rPr/>
       </w:pPr>
       <w:r>
         <w:rPr>
           <w:rFonts w:ascii="Times New Roman" w:hAnsi="Times New Roman"/>
         </w:rPr>
-        <w:t>date: 2016-1-31</w:t>
+        <w:tab/>
+        <w:t xml:space="preserve">    This week I met the goals of showing up to the meetings and connecting with my group on Skype and GitHub. I was selected as group leader for the first rotation. </w:t>
+      </w:r>
+      <w:r>
+        <w:rPr>
+          <w:rFonts w:ascii="Times New Roman" w:hAnsi="Times New Roman"/>
+        </w:rPr>
+        <w:t>Currently I have had no tasks assigned to me because my group is working on the requirement stage of the project. I have however checked with the supervisor if it is okay to use open source software and he said that it is okay so long as the software does not do all the work.</w:t>
       </w:r>
     </w:p>
     <w:p>
       <w:pPr>
         <w:pStyle w:val="Header"/>
-        <w:spacing w:lineRule="auto" w:line="480"/>
-        <w:rPr>
-          <w:rFonts w:ascii="Times New Roman" w:hAnsi="Times New Roman"/>
-        </w:rPr>
+        <w:widowControl w:val="false"/>
+        <w:suppressLineNumbers/>
+        <w:tabs>
+          <w:tab w:val="center" w:pos="4986" w:leader="none"/>
+          <w:tab w:val="right" w:pos="9972" w:leader="none"/>
+        </w:tabs>
+        <w:suppressAutoHyphens w:val="true"/>
+        <w:bidi w:val="0"/>
+        <w:spacing w:lineRule="auto" w:line="360"/>
+        <w:ind w:left="0" w:right="0" w:hanging="0"/>
+        <w:jc w:val="left"/>
+        <w:rPr/>
       </w:pPr>
       <w:r>
         <w:rPr>
           <w:rFonts w:ascii="Times New Roman" w:hAnsi="Times New Roman"/>
         </w:rPr>
-        <w:t xml:space="preserve">group: </w:t>
-      </w:r>
-      <w:r>
-        <w:rPr>
-          <w:rFonts w:ascii="Times New Roman" w:hAnsi="Times New Roman"/>
-        </w:rPr>
-        <w:t>Trux Rhoncus Caseus</w:t>
+        <w:tab/>
+        <w:t xml:space="preserve">I went to the supervisor to acquire components need to help build the software. However it was discovered that the components need an adapter to connect with modern computers. I will look for an adapter once we are done with or near the very end of the requirements phase so as to avoid interfering with it. Are meetings tended to run short of the estimated time however towards the end of the week </w:t>
+      </w:r>
+      <w:r>
+        <w:rPr>
+          <w:rFonts w:ascii="Times New Roman" w:hAnsi="Times New Roman"/>
+        </w:rPr>
+        <w:t>the actual time</w:t>
+      </w:r>
+      <w:r>
+        <w:rPr>
+          <w:rFonts w:ascii="Times New Roman" w:hAnsi="Times New Roman"/>
+        </w:rPr>
+        <w:t xml:space="preserve"> star</w:t>
+      </w:r>
+      <w:r>
+        <w:rPr>
+          <w:rFonts w:ascii="Times New Roman" w:hAnsi="Times New Roman"/>
+        </w:rPr>
+        <w:t>ted to go over the estimated time.</w:t>
       </w:r>
     </w:p>
     <w:p>
       <w:pPr>
         <w:pStyle w:val="Header"/>
-        <w:spacing w:lineRule="auto" w:line="480"/>
-        <w:rPr>
-          <w:rFonts w:ascii="Times New Roman" w:hAnsi="Times New Roman"/>
-        </w:rPr>
+        <w:widowControl w:val="false"/>
+        <w:suppressLineNumbers/>
+        <w:tabs>
+          <w:tab w:val="center" w:pos="360" w:leader="none"/>
+          <w:tab w:val="right" w:pos="9972" w:leader="none"/>
+        </w:tabs>
+        <w:suppressAutoHyphens w:val="true"/>
+        <w:bidi w:val="0"/>
+        <w:spacing w:lineRule="auto" w:line="360"/>
+        <w:ind w:left="0" w:right="0" w:hanging="0"/>
+        <w:jc w:val="left"/>
+        <w:rPr/>
       </w:pPr>
       <w:r>
         <w:rPr>
           <w:rFonts w:ascii="Times New Roman" w:hAnsi="Times New Roman"/>
         </w:rPr>
-        <w:t xml:space="preserve">section: </w:t>
-      </w:r>
-      <w:r>
-        <w:rPr>
-          <w:rFonts w:ascii="Times New Roman" w:hAnsi="Times New Roman"/>
-        </w:rPr>
-        <w:t>1</w:t>
+        <w:tab/>
+        <w:tab/>
+        <w:t xml:space="preserve">So to fix this I will ask my group members if one of them can be a time keeper that will keep track of time so as to avoid being too short or too long. Also I need to discuss with the group and setting someone up as a record keeper for when we meet up. I mean so far we've kept track of what we said to each other through Skype and texting, but I believe we need to also have someone who is writing down or at least recording </w:t>
+      </w:r>
+      <w:r>
+        <w:rPr>
+          <w:rFonts w:ascii="Times New Roman" w:hAnsi="Times New Roman"/>
+        </w:rPr>
+        <w:t xml:space="preserve">with their phone </w:t>
+      </w:r>
+      <w:r>
+        <w:rPr>
+          <w:rFonts w:ascii="Times New Roman" w:hAnsi="Times New Roman"/>
+        </w:rPr>
+        <w:t xml:space="preserve">what we are saying to each other during our meetings together. </w:t>
+      </w:r>
+      <w:r>
+        <w:rPr>
+          <w:rFonts w:ascii="Times New Roman" w:hAnsi="Times New Roman"/>
+        </w:rPr>
+        <w:t>Hopefully this will help us run the group at a higher efficiency.</w:t>
       </w:r>
     </w:p>
     <w:p>
       <w:pPr>
         <w:pStyle w:val="Header"/>
-        <w:spacing w:lineRule="auto" w:line="480"/>
-        <w:rPr>
-          <w:rFonts w:ascii="Times New Roman" w:hAnsi="Times New Roman"/>
-        </w:rPr>
+        <w:widowControl w:val="false"/>
+        <w:suppressLineNumbers/>
+        <w:tabs>
+          <w:tab w:val="center" w:pos="270" w:leader="none"/>
+          <w:tab w:val="right" w:pos="9972" w:leader="none"/>
+        </w:tabs>
+        <w:suppressAutoHyphens w:val="true"/>
+        <w:bidi w:val="0"/>
+        <w:spacing w:lineRule="auto" w:line="360"/>
+        <w:ind w:left="0" w:right="0" w:hanging="0"/>
+        <w:jc w:val="left"/>
+        <w:rPr/>
       </w:pPr>
       <w:r>
         <w:rPr>
           <w:rFonts w:ascii="Times New Roman" w:hAnsi="Times New Roman"/>
         </w:rPr>
-        <w:t>hours: 2 hours 43 minutes</w:t>
-      </w:r>
-    </w:p>
-    <w:p>
-      <w:pPr>
-        <w:pStyle w:val="Header"/>
-        <w:spacing w:lineRule="auto" w:line="480"/>
-        <w:rPr>
-          <w:rFonts w:ascii="Times New Roman" w:hAnsi="Times New Roman"/>
-        </w:rPr>
-      </w:pPr>
-      <w:r>
-        <w:rPr>
-          <w:rFonts w:ascii="Times New Roman" w:hAnsi="Times New Roman"/>
-        </w:rPr>
-      </w:r>
-    </w:p>
-    <w:p>
-      <w:pPr>
-        <w:pStyle w:val="Header"/>
-        <w:spacing w:lineRule="auto" w:line="480"/>
-        <w:rPr>
-          <w:rFonts w:ascii="Times New Roman" w:hAnsi="Times New Roman"/>
-        </w:rPr>
-      </w:pPr>
-      <w:r>
-        <w:rPr>
-          <w:rFonts w:ascii="Times New Roman" w:hAnsi="Times New Roman"/>
-        </w:rPr>
-        <w:t xml:space="preserve">This </w:t>
-      </w:r>
-      <w:r>
-        <w:rPr>
-          <w:rFonts w:ascii="Times New Roman" w:hAnsi="Times New Roman"/>
-        </w:rPr>
-        <w:t>week I met the goals of showing up to the meetings and connecting with my group on Skype and GitHub. I was selected as group leader for the first rotation. For the things that we had to work on</w:t>
+        <w:tab/>
+        <w:tab/>
+        <w:t xml:space="preserve">This coming week I hope that myself and at least one other will be able to sit down with the client and discuss what he of she is looking for. We do have some questions to use as a guide to help us with the discussion so that way we can at least not go in blind. </w:t>
       </w:r>
     </w:p>
     <w:sectPr>
@@ -132,6 +172,7 @@
       <w:pgNumType w:fmt="decimal"/>
       <w:formProt w:val="false"/>
       <w:textDirection w:val="lrTb"/>
+      <w:docGrid w:type="default" w:linePitch="240" w:charSpace="4294961151"/>
     </w:sectPr>
   </w:body>
 </w:document>
@@ -142,145 +183,78 @@
   <w:p>
     <w:pPr>
       <w:pStyle w:val="Header"/>
+      <w:tabs>
+        <w:tab w:val="right" w:pos="9975" w:leader="none"/>
+      </w:tabs>
       <w:spacing w:lineRule="auto" w:line="480"/>
-      <w:rPr>
-        <w:rFonts w:ascii="Times New Roman" w:hAnsi="Times New Roman"/>
-      </w:rPr>
+      <w:rPr/>
     </w:pPr>
     <w:r>
       <w:rPr>
         <w:rFonts w:ascii="Times New Roman" w:hAnsi="Times New Roman"/>
       </w:rPr>
+      <w:t>name: Matt Rawson</w:t>
+    </w:r>
+  </w:p>
+  <w:p>
+    <w:pPr>
+      <w:pStyle w:val="Header"/>
+      <w:tabs>
+        <w:tab w:val="center" w:pos="7380" w:leader="none"/>
+        <w:tab w:val="right" w:pos="9972" w:leader="none"/>
+      </w:tabs>
+      <w:spacing w:lineRule="auto" w:line="480"/>
+      <w:rPr/>
+    </w:pPr>
+    <w:r>
+      <w:rPr>
+        <w:rFonts w:ascii="Times New Roman" w:hAnsi="Times New Roman"/>
+      </w:rPr>
+      <w:t>date: 2016-1-31</w:t>
+    </w:r>
+  </w:p>
+  <w:p>
+    <w:pPr>
+      <w:pStyle w:val="Header"/>
+      <w:spacing w:lineRule="auto" w:line="480"/>
+      <w:rPr/>
+    </w:pPr>
+    <w:r>
+      <w:rPr>
+        <w:rFonts w:ascii="Times New Roman" w:hAnsi="Times New Roman"/>
+      </w:rPr>
+      <w:t>group: Trux Rhoncus Caseus</w:t>
+    </w:r>
+  </w:p>
+  <w:p>
+    <w:pPr>
+      <w:pStyle w:val="Header"/>
+      <w:spacing w:lineRule="auto" w:line="480"/>
+      <w:rPr/>
+    </w:pPr>
+    <w:r>
+      <w:rPr>
+        <w:rFonts w:ascii="Times New Roman" w:hAnsi="Times New Roman"/>
+      </w:rPr>
+      <w:t>section: 1</w:t>
+    </w:r>
+  </w:p>
+  <w:p>
+    <w:pPr>
+      <w:pStyle w:val="Header"/>
+      <w:spacing w:lineRule="auto" w:line="480"/>
+      <w:rPr>
+        <w:rFonts w:ascii="Times New Roman" w:hAnsi="Times New Roman"/>
+      </w:rPr>
+    </w:pPr>
+    <w:r>
+      <w:rPr>
+        <w:rFonts w:ascii="Times New Roman" w:hAnsi="Times New Roman"/>
+      </w:rPr>
+      <w:t>hours: 2 hours 43 minutes</w:t>
     </w:r>
   </w:p>
 </w:hdr>
-</file>
-
-<file path=word/numbering.xml><?xml version="1.0" encoding="utf-8"?>
-<w:numbering xmlns:w="http://schemas.openxmlformats.org/wordprocessingml/2006/main" xmlns:o="urn:schemas-microsoft-com:office:office" xmlns:r="http://schemas.openxmlformats.org/officeDocument/2006/relationships" xmlns:v="urn:schemas-microsoft-com:vml">
-  <w:abstractNum w:abstractNumId="1">
-    <w:lvl w:ilvl="0">
-      <w:start w:val="1"/>
-      <w:numFmt w:val="none"/>
-      <w:suff w:val="nothing"/>
-      <w:lvlText w:val=""/>
-      <w:lvlJc w:val="left"/>
-      <w:pPr>
-        <w:tabs>
-          <w:tab w:val="num" w:pos="432"/>
-        </w:tabs>
-        <w:ind w:left="432" w:hanging="432"/>
-      </w:pPr>
-    </w:lvl>
-    <w:lvl w:ilvl="1">
-      <w:start w:val="1"/>
-      <w:numFmt w:val="none"/>
-      <w:suff w:val="nothing"/>
-      <w:lvlText w:val=""/>
-      <w:lvlJc w:val="left"/>
-      <w:pPr>
-        <w:tabs>
-          <w:tab w:val="num" w:pos="576"/>
-        </w:tabs>
-        <w:ind w:left="576" w:hanging="576"/>
-      </w:pPr>
-    </w:lvl>
-    <w:lvl w:ilvl="2">
-      <w:start w:val="1"/>
-      <w:numFmt w:val="none"/>
-      <w:suff w:val="nothing"/>
-      <w:lvlText w:val=""/>
-      <w:lvlJc w:val="left"/>
-      <w:pPr>
-        <w:tabs>
-          <w:tab w:val="num" w:pos="720"/>
-        </w:tabs>
-        <w:ind w:left="720" w:hanging="720"/>
-      </w:pPr>
-    </w:lvl>
-    <w:lvl w:ilvl="3">
-      <w:start w:val="1"/>
-      <w:numFmt w:val="none"/>
-      <w:suff w:val="nothing"/>
-      <w:lvlText w:val=""/>
-      <w:lvlJc w:val="left"/>
-      <w:pPr>
-        <w:tabs>
-          <w:tab w:val="num" w:pos="864"/>
-        </w:tabs>
-        <w:ind w:left="864" w:hanging="864"/>
-      </w:pPr>
-    </w:lvl>
-    <w:lvl w:ilvl="4">
-      <w:start w:val="1"/>
-      <w:numFmt w:val="none"/>
-      <w:suff w:val="nothing"/>
-      <w:lvlText w:val=""/>
-      <w:lvlJc w:val="left"/>
-      <w:pPr>
-        <w:tabs>
-          <w:tab w:val="num" w:pos="1008"/>
-        </w:tabs>
-        <w:ind w:left="1008" w:hanging="1008"/>
-      </w:pPr>
-    </w:lvl>
-    <w:lvl w:ilvl="5">
-      <w:start w:val="1"/>
-      <w:numFmt w:val="none"/>
-      <w:suff w:val="nothing"/>
-      <w:lvlText w:val=""/>
-      <w:lvlJc w:val="left"/>
-      <w:pPr>
-        <w:tabs>
-          <w:tab w:val="num" w:pos="1152"/>
-        </w:tabs>
-        <w:ind w:left="1152" w:hanging="1152"/>
-      </w:pPr>
-    </w:lvl>
-    <w:lvl w:ilvl="6">
-      <w:start w:val="1"/>
-      <w:numFmt w:val="none"/>
-      <w:suff w:val="nothing"/>
-      <w:lvlText w:val=""/>
-      <w:lvlJc w:val="left"/>
-      <w:pPr>
-        <w:tabs>
-          <w:tab w:val="num" w:pos="1296"/>
-        </w:tabs>
-        <w:ind w:left="1296" w:hanging="1296"/>
-      </w:pPr>
-    </w:lvl>
-    <w:lvl w:ilvl="7">
-      <w:start w:val="1"/>
-      <w:numFmt w:val="none"/>
-      <w:suff w:val="nothing"/>
-      <w:lvlText w:val=""/>
-      <w:lvlJc w:val="left"/>
-      <w:pPr>
-        <w:tabs>
-          <w:tab w:val="num" w:pos="1440"/>
-        </w:tabs>
-        <w:ind w:left="1440" w:hanging="1440"/>
-      </w:pPr>
-    </w:lvl>
-    <w:lvl w:ilvl="8">
-      <w:start w:val="1"/>
-      <w:numFmt w:val="none"/>
-      <w:suff w:val="nothing"/>
-      <w:lvlText w:val=""/>
-      <w:lvlJc w:val="left"/>
-      <w:pPr>
-        <w:tabs>
-          <w:tab w:val="num" w:pos="1584"/>
-        </w:tabs>
-        <w:ind w:left="1584" w:hanging="1584"/>
-      </w:pPr>
-    </w:lvl>
-  </w:abstractNum>
-  <w:num w:numId="1">
-    <w:abstractNumId w:val="1"/>
-  </w:num>
-</w:numbering>
 </file>
 
 <file path=word/styles.xml><?xml version="1.0" encoding="utf-8"?>
@@ -289,7 +263,6 @@
     <w:rPrDefault>
       <w:rPr>
         <w:rFonts w:ascii="Liberation Serif" w:hAnsi="Liberation Serif" w:eastAsia="SimSun" w:cs="Arial"/>
-        <w:sz w:val="24"/>
         <w:szCs w:val="24"/>
         <w:lang w:val="en-US" w:eastAsia="zh-CN" w:bidi="hi-IN"/>
       </w:rPr>
@@ -304,10 +277,12 @@
     <w:pPr>
       <w:widowControl w:val="false"/>
       <w:suppressAutoHyphens w:val="true"/>
+      <w:bidi w:val="0"/>
+      <w:jc w:val="left"/>
     </w:pPr>
     <w:rPr>
       <w:rFonts w:ascii="Liberation Serif" w:hAnsi="Liberation Serif" w:eastAsia="SimSun" w:cs="Arial"/>
-      <w:color w:val="auto"/>
+      <w:color w:val="00000A"/>
       <w:sz w:val="24"/>
       <w:szCs w:val="24"/>
       <w:lang w:val="en-US" w:eastAsia="zh-CN" w:bidi="hi-IN"/>
@@ -316,15 +291,9 @@
   <w:style w:type="paragraph" w:styleId="Heading1">
     <w:name w:val="Heading 1"/>
     <w:basedOn w:val="Heading"/>
-    <w:next w:val="TextBody"/>
-    <w:qFormat/>
-    <w:pPr>
-      <w:numPr>
-        <w:ilvl w:val="0"/>
-        <w:numId w:val="1"/>
-      </w:numPr>
+    <w:qFormat/>
+    <w:pPr>
       <w:spacing w:before="240" w:after="120"/>
-      <w:outlineLvl w:val="0"/>
       <w:outlineLvl w:val="0"/>
     </w:pPr>
     <w:rPr>
@@ -337,15 +306,9 @@
   <w:style w:type="paragraph" w:styleId="Heading2">
     <w:name w:val="Heading 2"/>
     <w:basedOn w:val="Heading"/>
-    <w:next w:val="TextBody"/>
-    <w:qFormat/>
-    <w:pPr>
-      <w:numPr>
-        <w:ilvl w:val="1"/>
-        <w:numId w:val="1"/>
-      </w:numPr>
+    <w:qFormat/>
+    <w:pPr>
       <w:spacing w:before="200" w:after="120"/>
-      <w:outlineLvl w:val="1"/>
       <w:outlineLvl w:val="1"/>
     </w:pPr>
     <w:rPr>
@@ -358,15 +321,9 @@
   <w:style w:type="paragraph" w:styleId="Heading3">
     <w:name w:val="Heading 3"/>
     <w:basedOn w:val="Heading"/>
-    <w:next w:val="TextBody"/>
-    <w:qFormat/>
-    <w:pPr>
-      <w:numPr>
-        <w:ilvl w:val="2"/>
-        <w:numId w:val="1"/>
-      </w:numPr>
+    <w:qFormat/>
+    <w:pPr>
       <w:spacing w:before="140" w:after="120"/>
-      <w:outlineLvl w:val="2"/>
       <w:outlineLvl w:val="2"/>
     </w:pPr>
     <w:rPr>
@@ -447,7 +404,6 @@
   <w:style w:type="paragraph" w:styleId="Title">
     <w:name w:val="Title"/>
     <w:basedOn w:val="Heading"/>
-    <w:next w:val="TextBody"/>
     <w:qFormat/>
     <w:pPr>
       <w:jc w:val="center"/>
@@ -462,7 +418,6 @@
   <w:style w:type="paragraph" w:styleId="Subtitle">
     <w:name w:val="Subtitle"/>
     <w:basedOn w:val="Heading"/>
-    <w:next w:val="TextBody"/>
     <w:qFormat/>
     <w:pPr>
       <w:spacing w:before="60" w:after="120"/>
